--- a/cookie and session.docx
+++ b/cookie and session.docx
@@ -532,15 +532,7 @@
       </w:r>
       <w:proofErr w:type="gramEnd"/>
       <w:r>
-        <w:t>1</w:t>
-      </w:r>
-      <w:proofErr w:type="gramStart"/>
-      <w:r>
-        <w:t>”</w:t>
-      </w:r>
-      <w:proofErr w:type="gramEnd"/>
-      <w:r>
-        <w:t>;</w:t>
+        <w:t>1”;</w:t>
       </w:r>
       <w:r>
         <w:t xml:space="preserve"> </w:t>
@@ -824,7 +816,6 @@
     <w:p>
       <w:pPr>
         <w:rPr>
-          <w:rFonts w:hint="eastAsia"/>
           <w:sz w:val="22"/>
         </w:rPr>
       </w:pPr>
@@ -847,6 +838,1639 @@
           <w:sz w:val="22"/>
         </w:rPr>
         <w:t>这样每个客户端就有了唯一的id，这个id通常是NAME为JESIONID的一个cookie。</w:t>
+      </w:r>
+    </w:p>
+    <w:p>
+      <w:pPr>
+        <w:rPr>
+          <w:b/>
+          <w:sz w:val="22"/>
+        </w:rPr>
+      </w:pPr>
+      <w:r>
+        <w:rPr>
+          <w:rFonts w:hint="eastAsia"/>
+          <w:b/>
+          <w:sz w:val="22"/>
+        </w:rPr>
+        <w:t>3.</w:t>
+      </w:r>
+      <w:r>
+        <w:rPr>
+          <w:b/>
+          <w:sz w:val="22"/>
+        </w:rPr>
+        <w:t xml:space="preserve">1 </w:t>
+      </w:r>
+      <w:r>
+        <w:rPr>
+          <w:rFonts w:hint="eastAsia"/>
+          <w:b/>
+          <w:sz w:val="22"/>
+        </w:rPr>
+        <w:t>三种方式可以让session正常工作</w:t>
+      </w:r>
+    </w:p>
+    <w:p>
+      <w:pPr>
+        <w:rPr>
+          <w:sz w:val="22"/>
+        </w:rPr>
+      </w:pPr>
+      <w:r>
+        <w:rPr>
+          <w:sz w:val="22"/>
+        </w:rPr>
+        <w:tab/>
+      </w:r>
+      <w:r>
+        <w:rPr>
+          <w:rFonts w:hint="eastAsia"/>
+          <w:sz w:val="22"/>
+        </w:rPr>
+        <w:t>（1）基于URL</w:t>
+      </w:r>
+      <w:r>
+        <w:rPr>
+          <w:sz w:val="22"/>
+        </w:rPr>
+        <w:t xml:space="preserve"> </w:t>
+      </w:r>
+      <w:r>
+        <w:rPr>
+          <w:rFonts w:hint="eastAsia"/>
+          <w:sz w:val="22"/>
+        </w:rPr>
+        <w:t>Path</w:t>
+      </w:r>
+      <w:r>
+        <w:rPr>
+          <w:sz w:val="22"/>
+        </w:rPr>
+        <w:t xml:space="preserve"> </w:t>
+      </w:r>
+      <w:proofErr w:type="spellStart"/>
+      <w:r>
+        <w:rPr>
+          <w:rFonts w:hint="eastAsia"/>
+          <w:sz w:val="22"/>
+        </w:rPr>
+        <w:t>Paramater</w:t>
+      </w:r>
+      <w:proofErr w:type="spellEnd"/>
+      <w:r>
+        <w:rPr>
+          <w:rFonts w:hint="eastAsia"/>
+          <w:sz w:val="22"/>
+        </w:rPr>
+        <w:t>，默认支持</w:t>
+      </w:r>
+    </w:p>
+    <w:p>
+      <w:pPr>
+        <w:rPr>
+          <w:sz w:val="22"/>
+        </w:rPr>
+      </w:pPr>
+      <w:r>
+        <w:rPr>
+          <w:sz w:val="22"/>
+        </w:rPr>
+        <w:lastRenderedPageBreak/>
+        <w:tab/>
+      </w:r>
+      <w:r>
+        <w:rPr>
+          <w:rFonts w:hint="eastAsia"/>
+          <w:sz w:val="22"/>
+        </w:rPr>
+        <w:t>（2）基于cookie，如果没有修改context容器的cookies标识，则默认也是支持的</w:t>
+      </w:r>
+    </w:p>
+    <w:p>
+      <w:pPr>
+        <w:rPr>
+          <w:rFonts w:hint="eastAsia"/>
+          <w:sz w:val="22"/>
+        </w:rPr>
+      </w:pPr>
+      <w:r>
+        <w:rPr>
+          <w:sz w:val="22"/>
+        </w:rPr>
+        <w:tab/>
+      </w:r>
+      <w:r>
+        <w:rPr>
+          <w:rFonts w:hint="eastAsia"/>
+          <w:sz w:val="22"/>
+        </w:rPr>
+        <w:t>（3）基于SSL，默认不支持，只有</w:t>
+      </w:r>
+      <w:proofErr w:type="spellStart"/>
+      <w:r>
+        <w:rPr>
+          <w:rFonts w:hint="eastAsia"/>
+          <w:sz w:val="22"/>
+        </w:rPr>
+        <w:t>connector</w:t>
+      </w:r>
+      <w:r>
+        <w:rPr>
+          <w:sz w:val="22"/>
+        </w:rPr>
+        <w:t>.getAttribute</w:t>
+      </w:r>
+      <w:proofErr w:type="spellEnd"/>
+      <w:r>
+        <w:rPr>
+          <w:sz w:val="22"/>
+        </w:rPr>
+        <w:t>(“</w:t>
+      </w:r>
+      <w:proofErr w:type="spellStart"/>
+      <w:r>
+        <w:rPr>
+          <w:sz w:val="22"/>
+        </w:rPr>
+        <w:t>SSLEnabled</w:t>
+      </w:r>
+      <w:proofErr w:type="spellEnd"/>
+      <w:r>
+        <w:rPr>
+          <w:sz w:val="22"/>
+        </w:rPr>
+        <w:t>”)</w:t>
+      </w:r>
+      <w:r>
+        <w:rPr>
+          <w:rFonts w:hint="eastAsia"/>
+          <w:sz w:val="22"/>
+        </w:rPr>
+        <w:t>为TRUE时才支持。</w:t>
+      </w:r>
+    </w:p>
+    <w:p>
+      <w:pPr>
+        <w:rPr>
+          <w:b/>
+          <w:sz w:val="22"/>
+        </w:rPr>
+      </w:pPr>
+      <w:r>
+        <w:rPr>
+          <w:b/>
+          <w:sz w:val="22"/>
+        </w:rPr>
+        <w:t>3</w:t>
+      </w:r>
+      <w:r>
+        <w:rPr>
+          <w:rFonts w:hint="eastAsia"/>
+          <w:b/>
+          <w:sz w:val="22"/>
+        </w:rPr>
+        <w:t>.</w:t>
+      </w:r>
+      <w:r>
+        <w:rPr>
+          <w:b/>
+          <w:sz w:val="22"/>
+        </w:rPr>
+        <w:t>2</w:t>
+      </w:r>
+      <w:r>
+        <w:rPr>
+          <w:b/>
+          <w:sz w:val="22"/>
+        </w:rPr>
+        <w:t xml:space="preserve"> </w:t>
+      </w:r>
+      <w:r>
+        <w:rPr>
+          <w:rFonts w:hint="eastAsia"/>
+          <w:b/>
+          <w:sz w:val="22"/>
+        </w:rPr>
+        <w:t>session如何工作</w:t>
+      </w:r>
+    </w:p>
+    <w:p>
+      <w:pPr>
+        <w:rPr>
+          <w:sz w:val="22"/>
+        </w:rPr>
+      </w:pPr>
+      <w:r>
+        <w:rPr>
+          <w:sz w:val="22"/>
+        </w:rPr>
+        <w:tab/>
+      </w:r>
+      <w:r>
+        <w:rPr>
+          <w:rFonts w:hint="eastAsia"/>
+          <w:sz w:val="22"/>
+        </w:rPr>
+        <w:t>有了session</w:t>
+      </w:r>
+      <w:r>
+        <w:rPr>
+          <w:sz w:val="22"/>
+        </w:rPr>
+        <w:t xml:space="preserve"> </w:t>
+      </w:r>
+      <w:r>
+        <w:rPr>
+          <w:rFonts w:hint="eastAsia"/>
+          <w:sz w:val="22"/>
+        </w:rPr>
+        <w:t>ID，</w:t>
+      </w:r>
+      <w:proofErr w:type="gramStart"/>
+      <w:r>
+        <w:rPr>
+          <w:rFonts w:hint="eastAsia"/>
+          <w:sz w:val="22"/>
+        </w:rPr>
+        <w:t>服务端就可以</w:t>
+      </w:r>
+      <w:proofErr w:type="gramEnd"/>
+      <w:r>
+        <w:rPr>
+          <w:rFonts w:hint="eastAsia"/>
+          <w:sz w:val="22"/>
+        </w:rPr>
+        <w:t>创建</w:t>
+      </w:r>
+      <w:proofErr w:type="spellStart"/>
+      <w:r>
+        <w:rPr>
+          <w:rFonts w:hint="eastAsia"/>
+          <w:sz w:val="22"/>
+        </w:rPr>
+        <w:t>httpSession</w:t>
+      </w:r>
+      <w:proofErr w:type="spellEnd"/>
+      <w:r>
+        <w:rPr>
+          <w:rFonts w:hint="eastAsia"/>
+          <w:sz w:val="22"/>
+        </w:rPr>
+        <w:t>对象了，第一次触发通过</w:t>
+      </w:r>
+      <w:proofErr w:type="spellStart"/>
+      <w:r>
+        <w:rPr>
+          <w:rFonts w:hint="eastAsia"/>
+          <w:sz w:val="22"/>
+        </w:rPr>
+        <w:t>request.getSession</w:t>
+      </w:r>
+      <w:proofErr w:type="spellEnd"/>
+      <w:r>
+        <w:rPr>
+          <w:rFonts w:hint="eastAsia"/>
+          <w:sz w:val="22"/>
+        </w:rPr>
+        <w:t>()方法。如果当前的session</w:t>
+      </w:r>
+      <w:r>
+        <w:rPr>
+          <w:sz w:val="22"/>
+        </w:rPr>
+        <w:t xml:space="preserve"> </w:t>
+      </w:r>
+      <w:r>
+        <w:rPr>
+          <w:rFonts w:hint="eastAsia"/>
+          <w:sz w:val="22"/>
+        </w:rPr>
+        <w:t>ID还没有对应</w:t>
+      </w:r>
+      <w:proofErr w:type="spellStart"/>
+      <w:r>
+        <w:rPr>
+          <w:rFonts w:hint="eastAsia"/>
+          <w:sz w:val="22"/>
+        </w:rPr>
+        <w:t>httpSession</w:t>
+      </w:r>
+      <w:proofErr w:type="spellEnd"/>
+      <w:r>
+        <w:rPr>
+          <w:rFonts w:hint="eastAsia"/>
+          <w:sz w:val="22"/>
+        </w:rPr>
+        <w:t>对象，那么就创建一个新的，并将这个对象加到</w:t>
+      </w:r>
+      <w:proofErr w:type="spellStart"/>
+      <w:r>
+        <w:rPr>
+          <w:rFonts w:hint="eastAsia"/>
+          <w:sz w:val="22"/>
+        </w:rPr>
+        <w:t>org</w:t>
+      </w:r>
+      <w:r>
+        <w:rPr>
+          <w:sz w:val="22"/>
+        </w:rPr>
+        <w:t>.apache.catalina.Manager</w:t>
+      </w:r>
+      <w:proofErr w:type="spellEnd"/>
+      <w:r>
+        <w:rPr>
+          <w:rFonts w:hint="eastAsia"/>
+          <w:sz w:val="22"/>
+        </w:rPr>
+        <w:t>的sessions容器中保存。Manager将管理所有的Session的生命周期，Session过期将会被回收，服务器关闭，Session将被序列化到磁盘等。只要之歌</w:t>
+      </w:r>
+      <w:proofErr w:type="spellStart"/>
+      <w:r>
+        <w:rPr>
+          <w:rFonts w:hint="eastAsia"/>
+          <w:sz w:val="22"/>
+        </w:rPr>
+        <w:t>httpSession</w:t>
+      </w:r>
+      <w:proofErr w:type="spellEnd"/>
+      <w:r>
+        <w:rPr>
+          <w:rFonts w:hint="eastAsia"/>
+          <w:sz w:val="22"/>
+        </w:rPr>
+        <w:t>对象存在，用户就可以通过session</w:t>
+      </w:r>
+      <w:r>
+        <w:rPr>
+          <w:sz w:val="22"/>
+        </w:rPr>
+        <w:t xml:space="preserve"> </w:t>
+      </w:r>
+      <w:r>
+        <w:rPr>
+          <w:rFonts w:hint="eastAsia"/>
+          <w:sz w:val="22"/>
+        </w:rPr>
+        <w:t>ID来获取这个对象，也就做到了对状态的保持。</w:t>
+      </w:r>
+    </w:p>
+    <w:p>
+      <w:pPr>
+        <w:jc w:val="center"/>
+        <w:rPr>
+          <w:sz w:val="22"/>
+        </w:rPr>
+      </w:pPr>
+      <w:r>
+        <w:rPr>
+          <w:noProof/>
+        </w:rPr>
+        <w:drawing>
+          <wp:inline distT="0" distB="0" distL="0" distR="0" wp14:anchorId="7C1E4E11" wp14:editId="120D93AD">
+            <wp:extent cx="5274310" cy="6457950"/>
+            <wp:effectExtent l="0" t="0" r="2540" b="0"/>
+            <wp:docPr id="5" name="图片 5"/>
+            <wp:cNvGraphicFramePr>
+              <a:graphicFrameLocks xmlns:a="http://schemas.openxmlformats.org/drawingml/2006/main" noChangeAspect="1"/>
+            </wp:cNvGraphicFramePr>
+            <a:graphic xmlns:a="http://schemas.openxmlformats.org/drawingml/2006/main">
+              <a:graphicData uri="http://schemas.openxmlformats.org/drawingml/2006/picture">
+                <pic:pic xmlns:pic="http://schemas.openxmlformats.org/drawingml/2006/picture">
+                  <pic:nvPicPr>
+                    <pic:cNvPr id="1" name=""/>
+                    <pic:cNvPicPr/>
+                  </pic:nvPicPr>
+                  <pic:blipFill>
+                    <a:blip r:embed="rId8"/>
+                    <a:stretch>
+                      <a:fillRect/>
+                    </a:stretch>
+                  </pic:blipFill>
+                  <pic:spPr>
+                    <a:xfrm>
+                      <a:off x="0" y="0"/>
+                      <a:ext cx="5274310" cy="6457950"/>
+                    </a:xfrm>
+                    <a:prstGeom prst="rect">
+                      <a:avLst/>
+                    </a:prstGeom>
+                  </pic:spPr>
+                </pic:pic>
+              </a:graphicData>
+            </a:graphic>
+          </wp:inline>
+        </w:drawing>
+      </w:r>
+    </w:p>
+    <w:p>
+      <w:pPr>
+        <w:jc w:val="center"/>
+        <w:rPr>
+          <w:sz w:val="22"/>
+        </w:rPr>
+      </w:pPr>
+      <w:r>
+        <w:rPr>
+          <w:rFonts w:hint="eastAsia"/>
+          <w:sz w:val="22"/>
+        </w:rPr>
+        <w:t>图3 session工作的时序图</w:t>
+      </w:r>
+    </w:p>
+    <w:p>
+      <w:pPr>
+        <w:rPr>
+          <w:sz w:val="22"/>
+        </w:rPr>
+      </w:pPr>
+      <w:r>
+        <w:rPr>
+          <w:sz w:val="22"/>
+        </w:rPr>
+        <w:lastRenderedPageBreak/>
+        <w:tab/>
+      </w:r>
+      <w:r>
+        <w:rPr>
+          <w:rFonts w:hint="eastAsia"/>
+          <w:sz w:val="22"/>
+        </w:rPr>
+        <w:t>其中，</w:t>
+      </w:r>
+      <w:proofErr w:type="spellStart"/>
+      <w:r>
+        <w:rPr>
+          <w:rFonts w:hint="eastAsia"/>
+          <w:sz w:val="22"/>
+        </w:rPr>
+        <w:t>standManager</w:t>
+      </w:r>
+      <w:proofErr w:type="spellEnd"/>
+      <w:proofErr w:type="gramStart"/>
+      <w:r>
+        <w:rPr>
+          <w:rFonts w:hint="eastAsia"/>
+          <w:sz w:val="22"/>
+        </w:rPr>
+        <w:t>类负责</w:t>
+      </w:r>
+      <w:proofErr w:type="gramEnd"/>
+      <w:r>
+        <w:rPr>
+          <w:rFonts w:hint="eastAsia"/>
+          <w:sz w:val="22"/>
+        </w:rPr>
+        <w:t>Servlet容器中所有的</w:t>
+      </w:r>
+      <w:proofErr w:type="spellStart"/>
+      <w:r>
+        <w:rPr>
+          <w:rFonts w:hint="eastAsia"/>
+          <w:sz w:val="22"/>
+        </w:rPr>
+        <w:t>standardSession</w:t>
+      </w:r>
+      <w:proofErr w:type="spellEnd"/>
+      <w:r>
+        <w:rPr>
+          <w:rFonts w:hint="eastAsia"/>
+          <w:sz w:val="22"/>
+        </w:rPr>
+        <w:t>对象的生命周期管理。当servlet容器重</w:t>
+      </w:r>
+      <w:proofErr w:type="gramStart"/>
+      <w:r>
+        <w:rPr>
+          <w:rFonts w:hint="eastAsia"/>
+          <w:sz w:val="22"/>
+        </w:rPr>
+        <w:t>启或者</w:t>
+      </w:r>
+      <w:proofErr w:type="gramEnd"/>
+      <w:r>
+        <w:rPr>
+          <w:rFonts w:hint="eastAsia"/>
+          <w:sz w:val="22"/>
+        </w:rPr>
+        <w:t>关闭时，</w:t>
+      </w:r>
+      <w:proofErr w:type="spellStart"/>
+      <w:r>
+        <w:rPr>
+          <w:rFonts w:hint="eastAsia"/>
+          <w:sz w:val="22"/>
+        </w:rPr>
+        <w:t>standManger</w:t>
+      </w:r>
+      <w:proofErr w:type="spellEnd"/>
+      <w:r>
+        <w:rPr>
+          <w:rFonts w:hint="eastAsia"/>
+          <w:sz w:val="22"/>
+        </w:rPr>
+        <w:t>负责持久</w:t>
+      </w:r>
+      <w:proofErr w:type="gramStart"/>
+      <w:r>
+        <w:rPr>
+          <w:rFonts w:hint="eastAsia"/>
+          <w:sz w:val="22"/>
+        </w:rPr>
+        <w:t>化没有</w:t>
+      </w:r>
+      <w:proofErr w:type="gramEnd"/>
+      <w:r>
+        <w:rPr>
+          <w:rFonts w:hint="eastAsia"/>
+          <w:sz w:val="22"/>
+        </w:rPr>
+        <w:t>过期的</w:t>
+      </w:r>
+      <w:proofErr w:type="spellStart"/>
+      <w:r>
+        <w:rPr>
+          <w:rFonts w:hint="eastAsia"/>
+          <w:sz w:val="22"/>
+        </w:rPr>
+        <w:t>standSession</w:t>
+      </w:r>
+      <w:proofErr w:type="spellEnd"/>
+      <w:r>
+        <w:rPr>
+          <w:rFonts w:hint="eastAsia"/>
+          <w:sz w:val="22"/>
+        </w:rPr>
+        <w:t>对象，他将所有的</w:t>
+      </w:r>
+      <w:proofErr w:type="spellStart"/>
+      <w:r>
+        <w:rPr>
+          <w:rFonts w:hint="eastAsia"/>
+          <w:sz w:val="22"/>
+        </w:rPr>
+        <w:t>standSession</w:t>
+      </w:r>
+      <w:proofErr w:type="spellEnd"/>
+      <w:r>
+        <w:rPr>
+          <w:rFonts w:hint="eastAsia"/>
+          <w:sz w:val="22"/>
+        </w:rPr>
+        <w:t>对象持久化到“</w:t>
+      </w:r>
+      <w:proofErr w:type="spellStart"/>
+      <w:r>
+        <w:rPr>
+          <w:rFonts w:hint="eastAsia"/>
+          <w:sz w:val="22"/>
+        </w:rPr>
+        <w:t>SESSIONS</w:t>
+      </w:r>
+      <w:r>
+        <w:rPr>
+          <w:sz w:val="22"/>
+        </w:rPr>
+        <w:t>.ser</w:t>
+      </w:r>
+      <w:proofErr w:type="spellEnd"/>
+      <w:r>
+        <w:rPr>
+          <w:rFonts w:hint="eastAsia"/>
+          <w:sz w:val="22"/>
+        </w:rPr>
+        <w:t>”文件中。</w:t>
+      </w:r>
+      <w:r>
+        <w:rPr>
+          <w:sz w:val="22"/>
+        </w:rPr>
+        <w:t>S</w:t>
+      </w:r>
+      <w:r>
+        <w:rPr>
+          <w:rFonts w:hint="eastAsia"/>
+          <w:sz w:val="22"/>
+        </w:rPr>
+        <w:t>ervlet容器重启时，他会重新读取这个文件解析出所有的Session对象，重新保存到</w:t>
+      </w:r>
+      <w:proofErr w:type="spellStart"/>
+      <w:r>
+        <w:rPr>
+          <w:rFonts w:hint="eastAsia"/>
+          <w:sz w:val="22"/>
+        </w:rPr>
+        <w:t>StandardManager</w:t>
+      </w:r>
+      <w:proofErr w:type="spellEnd"/>
+      <w:r>
+        <w:rPr>
+          <w:rFonts w:hint="eastAsia"/>
+          <w:sz w:val="22"/>
+        </w:rPr>
+        <w:t>的Session集合中。</w:t>
+      </w:r>
+    </w:p>
+    <w:p>
+      <w:pPr>
+        <w:rPr>
+          <w:sz w:val="22"/>
+        </w:rPr>
+      </w:pPr>
+      <w:r>
+        <w:rPr>
+          <w:sz w:val="22"/>
+        </w:rPr>
+        <w:tab/>
+      </w:r>
+      <w:r>
+        <w:rPr>
+          <w:rFonts w:hint="eastAsia"/>
+          <w:sz w:val="22"/>
+        </w:rPr>
+        <w:t>另外，</w:t>
+      </w:r>
+      <w:proofErr w:type="spellStart"/>
+      <w:r>
+        <w:rPr>
+          <w:rFonts w:hint="eastAsia"/>
+          <w:sz w:val="22"/>
+        </w:rPr>
+        <w:t>StandardSession</w:t>
+      </w:r>
+      <w:proofErr w:type="spellEnd"/>
+      <w:r>
+        <w:rPr>
+          <w:rFonts w:hint="eastAsia"/>
+          <w:sz w:val="22"/>
+        </w:rPr>
+        <w:t>对象并不是永远保存的，否则内存将会耗尽，必须给每个session对象定义一个有效时间，超过这个时间则session对象将被清除。</w:t>
+      </w:r>
+    </w:p>
+    <w:p>
+      <w:pPr>
+        <w:rPr>
+          <w:b/>
+          <w:sz w:val="22"/>
+        </w:rPr>
+      </w:pPr>
+      <w:r>
+        <w:rPr>
+          <w:rFonts w:hint="eastAsia"/>
+          <w:b/>
+          <w:sz w:val="22"/>
+        </w:rPr>
+        <w:t>3.</w:t>
+      </w:r>
+      <w:r>
+        <w:rPr>
+          <w:b/>
+          <w:sz w:val="22"/>
+        </w:rPr>
+        <w:t xml:space="preserve">3 </w:t>
+      </w:r>
+      <w:r>
+        <w:rPr>
+          <w:rFonts w:hint="eastAsia"/>
+          <w:b/>
+          <w:sz w:val="22"/>
+        </w:rPr>
+        <w:t>cookie和session的安全性对比</w:t>
+      </w:r>
+    </w:p>
+    <w:p>
+      <w:pPr>
+        <w:rPr>
+          <w:sz w:val="22"/>
+        </w:rPr>
+      </w:pPr>
+      <w:r>
+        <w:rPr>
+          <w:sz w:val="22"/>
+        </w:rPr>
+        <w:tab/>
+        <w:t>C</w:t>
+      </w:r>
+      <w:r>
+        <w:rPr>
+          <w:rFonts w:hint="eastAsia"/>
+          <w:sz w:val="22"/>
+        </w:rPr>
+        <w:t>ookie把所有数据通过http的header从客户端传到服务端，又从服务端在传回客户端，所有的数据都存储在客户端的浏览器里，，所以这些cookie数据可以被访问到。</w:t>
+      </w:r>
+    </w:p>
+    <w:p>
+      <w:pPr>
+        <w:rPr>
+          <w:sz w:val="22"/>
+        </w:rPr>
+      </w:pPr>
+      <w:r>
+        <w:rPr>
+          <w:sz w:val="22"/>
+        </w:rPr>
+        <w:tab/>
+      </w:r>
+      <w:r>
+        <w:rPr>
+          <w:rFonts w:hint="eastAsia"/>
+          <w:sz w:val="22"/>
+        </w:rPr>
+        <w:t>Session是将所有数据保存在服务端，只通过Cookie传递一个session</w:t>
+      </w:r>
+      <w:r>
+        <w:rPr>
+          <w:sz w:val="22"/>
+        </w:rPr>
+        <w:t xml:space="preserve"> </w:t>
+      </w:r>
+      <w:r>
+        <w:rPr>
+          <w:rFonts w:hint="eastAsia"/>
+          <w:sz w:val="22"/>
+        </w:rPr>
+        <w:t>ID，所以Session更适合存储用户隐私和重要数据。</w:t>
+      </w:r>
+    </w:p>
+    <w:p>
+      <w:pPr>
+        <w:rPr>
+          <w:b/>
+          <w:sz w:val="22"/>
+        </w:rPr>
+      </w:pPr>
+      <w:r>
+        <w:rPr>
+          <w:rFonts w:hint="eastAsia"/>
+          <w:b/>
+          <w:sz w:val="22"/>
+        </w:rPr>
+        <w:t>3.</w:t>
+      </w:r>
+      <w:r>
+        <w:rPr>
+          <w:b/>
+          <w:sz w:val="22"/>
+        </w:rPr>
+        <w:t xml:space="preserve">4 </w:t>
+      </w:r>
+      <w:r>
+        <w:rPr>
+          <w:rFonts w:hint="eastAsia"/>
+          <w:b/>
+          <w:sz w:val="22"/>
+        </w:rPr>
+        <w:t>分布式Session框架</w:t>
+      </w:r>
+    </w:p>
+    <w:p>
+      <w:pPr>
+        <w:rPr>
+          <w:sz w:val="22"/>
+        </w:rPr>
+      </w:pPr>
+      <w:r>
+        <w:rPr>
+          <w:sz w:val="22"/>
+        </w:rPr>
+        <w:tab/>
+      </w:r>
+      <w:r>
+        <w:rPr>
+          <w:rFonts w:hint="eastAsia"/>
+          <w:sz w:val="22"/>
+        </w:rPr>
+        <w:t>大型互联网系统中，服务提供可能由于负载均衡的存在导致，在不同物理机上提供服务。那么如何解决</w:t>
+      </w:r>
+      <w:r>
+        <w:rPr>
+          <w:rFonts w:hint="eastAsia"/>
+          <w:sz w:val="22"/>
+        </w:rPr>
+        <w:t>“</w:t>
+      </w:r>
+      <w:r>
+        <w:rPr>
+          <w:rFonts w:hint="eastAsia"/>
+          <w:sz w:val="22"/>
+        </w:rPr>
+        <w:t>客户状态</w:t>
+      </w:r>
+      <w:r>
+        <w:rPr>
+          <w:rFonts w:hint="eastAsia"/>
+          <w:sz w:val="22"/>
+        </w:rPr>
+        <w:t>”</w:t>
+      </w:r>
+      <w:r>
+        <w:rPr>
+          <w:rFonts w:hint="eastAsia"/>
+          <w:sz w:val="22"/>
+        </w:rPr>
+        <w:t>共享问题？</w:t>
+      </w:r>
+      <w:r>
+        <w:rPr>
+          <w:rFonts w:hint="eastAsia"/>
+          <w:sz w:val="22"/>
+        </w:rPr>
+        <w:t>本着“谁家的孩子谁抱走”的原则，若采用cookie，各自客户机保存各自状态，在业务完全满足，但是cookie</w:t>
+      </w:r>
+      <w:r>
+        <w:rPr>
+          <w:rFonts w:hint="eastAsia"/>
+          <w:sz w:val="22"/>
+        </w:rPr>
+        <w:t>存在安全、和管理混乱问题。</w:t>
+      </w:r>
+      <w:r>
+        <w:rPr>
+          <w:rFonts w:hint="eastAsia"/>
+          <w:sz w:val="22"/>
+        </w:rPr>
+        <w:t>若采用session需解决session在不同服务器间的共享问题。</w:t>
+      </w:r>
+    </w:p>
+    <w:p>
+      <w:pPr>
+        <w:rPr>
+          <w:b/>
+          <w:sz w:val="22"/>
+        </w:rPr>
+      </w:pPr>
+      <w:r>
+        <w:rPr>
+          <w:rFonts w:hint="eastAsia"/>
+          <w:b/>
+          <w:sz w:val="22"/>
+        </w:rPr>
+        <w:t>3.</w:t>
+      </w:r>
+      <w:r>
+        <w:rPr>
+          <w:b/>
+          <w:sz w:val="22"/>
+        </w:rPr>
+        <w:t>4</w:t>
+      </w:r>
+      <w:r>
+        <w:rPr>
+          <w:rFonts w:hint="eastAsia"/>
+          <w:b/>
+          <w:sz w:val="22"/>
+        </w:rPr>
+        <w:t>.</w:t>
+      </w:r>
+      <w:r>
+        <w:rPr>
+          <w:b/>
+          <w:sz w:val="22"/>
+        </w:rPr>
+        <w:t xml:space="preserve">1 </w:t>
+      </w:r>
+      <w:r>
+        <w:rPr>
+          <w:rFonts w:hint="eastAsia"/>
+          <w:b/>
+          <w:sz w:val="22"/>
+        </w:rPr>
+        <w:t>实现思路</w:t>
+      </w:r>
+    </w:p>
+    <w:p>
+      <w:pPr>
+        <w:rPr>
+          <w:sz w:val="22"/>
+        </w:rPr>
+      </w:pPr>
+      <w:r>
+        <w:rPr>
+          <w:b/>
+          <w:sz w:val="22"/>
+        </w:rPr>
+        <w:tab/>
+      </w:r>
+      <w:r>
+        <w:rPr>
+          <w:rFonts w:hint="eastAsia"/>
+          <w:sz w:val="22"/>
+        </w:rPr>
+        <w:t>我们需要一个服务订阅服务器，在应用启动时可以从这个订阅服务器订阅这个应用需要的可写session项和可写cookie项，这些配置的session和cookie可以限制应用能够使用哪些session和cookie，甚至操纵那些session和cookie可读或者可写。这样可以精确的控制哪些应用可以操作那些session和cookie，可以有效控制session的安全性和cookie的数量。</w:t>
+      </w:r>
+    </w:p>
+    <w:p>
+      <w:pPr>
+        <w:jc w:val="center"/>
+        <w:rPr>
+          <w:sz w:val="22"/>
+        </w:rPr>
+      </w:pPr>
+      <w:r>
+        <w:rPr>
+          <w:noProof/>
+        </w:rPr>
+        <w:drawing>
+          <wp:inline distT="0" distB="0" distL="0" distR="0" wp14:anchorId="736BCDA2" wp14:editId="260B3522">
+            <wp:extent cx="3666227" cy="2642632"/>
+            <wp:effectExtent l="0" t="0" r="0" b="5715"/>
+            <wp:docPr id="6" name="图片 6"/>
+            <wp:cNvGraphicFramePr>
+              <a:graphicFrameLocks xmlns:a="http://schemas.openxmlformats.org/drawingml/2006/main" noChangeAspect="1"/>
+            </wp:cNvGraphicFramePr>
+            <a:graphic xmlns:a="http://schemas.openxmlformats.org/drawingml/2006/main">
+              <a:graphicData uri="http://schemas.openxmlformats.org/drawingml/2006/picture">
+                <pic:pic xmlns:pic="http://schemas.openxmlformats.org/drawingml/2006/picture">
+                  <pic:nvPicPr>
+                    <pic:cNvPr id="1" name=""/>
+                    <pic:cNvPicPr/>
+                  </pic:nvPicPr>
+                  <pic:blipFill>
+                    <a:blip r:embed="rId9"/>
+                    <a:stretch>
+                      <a:fillRect/>
+                    </a:stretch>
+                  </pic:blipFill>
+                  <pic:spPr>
+                    <a:xfrm>
+                      <a:off x="0" y="0"/>
+                      <a:ext cx="3693111" cy="2662010"/>
+                    </a:xfrm>
+                    <a:prstGeom prst="rect">
+                      <a:avLst/>
+                    </a:prstGeom>
+                  </pic:spPr>
+                </pic:pic>
+              </a:graphicData>
+            </a:graphic>
+          </wp:inline>
+        </w:drawing>
+      </w:r>
+    </w:p>
+    <w:p>
+      <w:pPr>
+        <w:jc w:val="center"/>
+        <w:rPr>
+          <w:rFonts w:hint="eastAsia"/>
+          <w:sz w:val="22"/>
+        </w:rPr>
+      </w:pPr>
+      <w:r>
+        <w:rPr>
+          <w:rFonts w:hint="eastAsia"/>
+          <w:sz w:val="22"/>
+        </w:rPr>
+        <w:t>图4 session框架的架构图</w:t>
+      </w:r>
+    </w:p>
+    <w:p>
+      <w:pPr>
+        <w:rPr>
+          <w:b/>
+          <w:sz w:val="22"/>
+        </w:rPr>
+      </w:pPr>
+      <w:r>
+        <w:rPr>
+          <w:rFonts w:hint="eastAsia"/>
+          <w:b/>
+          <w:sz w:val="22"/>
+        </w:rPr>
+        <w:t>3.</w:t>
+      </w:r>
+      <w:r>
+        <w:rPr>
+          <w:b/>
+          <w:sz w:val="22"/>
+        </w:rPr>
+        <w:t>4</w:t>
+      </w:r>
+      <w:r>
+        <w:rPr>
+          <w:rFonts w:hint="eastAsia"/>
+          <w:b/>
+          <w:sz w:val="22"/>
+        </w:rPr>
+        <w:t>.</w:t>
+      </w:r>
+      <w:r>
+        <w:rPr>
+          <w:b/>
+          <w:sz w:val="22"/>
+        </w:rPr>
+        <w:t xml:space="preserve">2 </w:t>
+      </w:r>
+      <w:r>
+        <w:rPr>
+          <w:rFonts w:hint="eastAsia"/>
+          <w:b/>
+          <w:sz w:val="22"/>
+        </w:rPr>
+        <w:t>配置问题</w:t>
+      </w:r>
+    </w:p>
+    <w:p>
+      <w:pPr>
+        <w:rPr>
+          <w:rFonts w:hint="eastAsia"/>
+          <w:sz w:val="22"/>
+        </w:rPr>
+      </w:pPr>
+      <w:r>
+        <w:rPr>
+          <w:b/>
+          <w:sz w:val="22"/>
+        </w:rPr>
+        <w:tab/>
+      </w:r>
+      <w:r>
+        <w:rPr>
+          <w:rFonts w:hint="eastAsia"/>
+          <w:sz w:val="22"/>
+        </w:rPr>
+        <w:t>统一通过订阅服务器推送配置可以有效地集中管理资源，所以省去每个应用都来配置cookie，简化cookie的管理。如果应用需要使用一个新增的cookie，则可以通过统一的平台来申请，申请通过后才将这个配置项增加到订阅服务器。如果使用全局cookie，那么只需要将这个cookie通过订阅服务器统一推送过去就行了，省</w:t>
+      </w:r>
+      <w:r>
+        <w:rPr>
+          <w:rFonts w:hint="eastAsia"/>
+          <w:sz w:val="22"/>
+        </w:rPr>
+        <w:t>去了</w:t>
+      </w:r>
+      <w:r>
+        <w:rPr>
+          <w:rFonts w:hint="eastAsia"/>
+          <w:sz w:val="22"/>
+        </w:rPr>
+        <w:t>每个应用中</w:t>
+      </w:r>
+      <w:r>
+        <w:rPr>
+          <w:rFonts w:hint="eastAsia"/>
+          <w:sz w:val="22"/>
+        </w:rPr>
+        <w:t>手动</w:t>
+      </w:r>
+      <w:r>
+        <w:rPr>
+          <w:rFonts w:hint="eastAsia"/>
+          <w:sz w:val="22"/>
+        </w:rPr>
+        <w:t>增加cookie的配置。</w:t>
+      </w:r>
+    </w:p>
+    <w:p>
+      <w:pPr>
+        <w:rPr>
+          <w:b/>
+          <w:sz w:val="22"/>
+        </w:rPr>
+      </w:pPr>
+      <w:r>
+        <w:rPr>
+          <w:rFonts w:hint="eastAsia"/>
+          <w:b/>
+          <w:sz w:val="22"/>
+        </w:rPr>
+        <w:lastRenderedPageBreak/>
+        <w:t>3.</w:t>
+      </w:r>
+      <w:r>
+        <w:rPr>
+          <w:b/>
+          <w:sz w:val="22"/>
+        </w:rPr>
+        <w:t>4</w:t>
+      </w:r>
+      <w:r>
+        <w:rPr>
+          <w:rFonts w:hint="eastAsia"/>
+          <w:b/>
+          <w:sz w:val="22"/>
+        </w:rPr>
+        <w:t>.</w:t>
+      </w:r>
+      <w:r>
+        <w:rPr>
+          <w:b/>
+          <w:sz w:val="22"/>
+        </w:rPr>
+        <w:t xml:space="preserve">2 </w:t>
+      </w:r>
+      <w:r>
+        <w:rPr>
+          <w:rFonts w:hint="eastAsia"/>
+          <w:b/>
+          <w:sz w:val="22"/>
+        </w:rPr>
+        <w:t>存储问题</w:t>
+      </w:r>
+    </w:p>
+    <w:p>
+      <w:pPr>
+        <w:rPr>
+          <w:sz w:val="22"/>
+        </w:rPr>
+      </w:pPr>
+      <w:r>
+        <w:rPr>
+          <w:b/>
+          <w:sz w:val="22"/>
+        </w:rPr>
+        <w:tab/>
+      </w:r>
+      <w:r>
+        <w:rPr>
+          <w:rFonts w:hint="eastAsia"/>
+          <w:sz w:val="22"/>
+        </w:rPr>
+        <w:t>共享</w:t>
+      </w:r>
+      <w:r>
+        <w:rPr>
+          <w:rFonts w:hint="eastAsia"/>
+          <w:sz w:val="22"/>
+        </w:rPr>
+        <w:t>这些session必须将他们存储在一个分布式缓存中，可以随时的读入和存取，而且性能要很好才能满足要求。</w:t>
+      </w:r>
+    </w:p>
+    <w:p>
+      <w:pPr>
+        <w:rPr>
+          <w:b/>
+          <w:sz w:val="22"/>
+        </w:rPr>
+      </w:pPr>
+      <w:r>
+        <w:rPr>
+          <w:rFonts w:hint="eastAsia"/>
+          <w:b/>
+          <w:sz w:val="22"/>
+        </w:rPr>
+        <w:t>3.</w:t>
+      </w:r>
+      <w:r>
+        <w:rPr>
+          <w:b/>
+          <w:sz w:val="22"/>
+        </w:rPr>
+        <w:t>4</w:t>
+      </w:r>
+      <w:r>
+        <w:rPr>
+          <w:rFonts w:hint="eastAsia"/>
+          <w:b/>
+          <w:sz w:val="22"/>
+        </w:rPr>
+        <w:t>.</w:t>
+      </w:r>
+      <w:r>
+        <w:rPr>
+          <w:b/>
+          <w:sz w:val="22"/>
+        </w:rPr>
+        <w:t xml:space="preserve">3 </w:t>
+      </w:r>
+      <w:r>
+        <w:rPr>
+          <w:rFonts w:hint="eastAsia"/>
+          <w:b/>
+          <w:sz w:val="22"/>
+        </w:rPr>
+        <w:t>如何存取session和cookie</w:t>
+      </w:r>
+    </w:p>
+    <w:p>
+      <w:pPr>
+        <w:rPr>
+          <w:sz w:val="22"/>
+        </w:rPr>
+      </w:pPr>
+      <w:r>
+        <w:rPr>
+          <w:b/>
+          <w:sz w:val="22"/>
+        </w:rPr>
+        <w:tab/>
+      </w:r>
+      <w:r>
+        <w:rPr>
+          <w:rFonts w:hint="eastAsia"/>
+          <w:sz w:val="22"/>
+        </w:rPr>
+        <w:t>既然是分布式s</w:t>
+      </w:r>
+      <w:r>
+        <w:rPr>
+          <w:rFonts w:hint="eastAsia"/>
+          <w:sz w:val="22"/>
+        </w:rPr>
+        <w:t>ession的处理框架，必然会重新实现</w:t>
+      </w:r>
+      <w:proofErr w:type="spellStart"/>
+      <w:r>
+        <w:rPr>
+          <w:rFonts w:hint="eastAsia"/>
+          <w:sz w:val="22"/>
+        </w:rPr>
+        <w:t>httpSession</w:t>
+      </w:r>
+      <w:proofErr w:type="spellEnd"/>
+      <w:r>
+        <w:rPr>
+          <w:rFonts w:hint="eastAsia"/>
+          <w:sz w:val="22"/>
+        </w:rPr>
+        <w:t>的接口操作，使得应用操作Session的对象都是我们实现的</w:t>
+      </w:r>
+      <w:proofErr w:type="spellStart"/>
+      <w:r>
+        <w:rPr>
+          <w:rFonts w:hint="eastAsia"/>
+          <w:sz w:val="22"/>
+        </w:rPr>
+        <w:t>InnerHttpSession</w:t>
+      </w:r>
+      <w:proofErr w:type="spellEnd"/>
+      <w:r>
+        <w:rPr>
+          <w:rFonts w:hint="eastAsia"/>
+          <w:sz w:val="22"/>
+        </w:rPr>
+        <w:t>对象，这个操作必须在我们进入应用前完成，所以我们可以配置一个filter拦截用户的</w:t>
+      </w:r>
+      <w:r>
+        <w:rPr>
+          <w:rFonts w:hint="eastAsia"/>
+          <w:sz w:val="22"/>
+        </w:rPr>
+        <w:t>请求。</w:t>
+      </w:r>
+    </w:p>
+    <w:p>
+      <w:pPr>
+        <w:rPr>
+          <w:sz w:val="22"/>
+        </w:rPr>
+      </w:pPr>
+      <w:r>
+        <w:rPr>
+          <w:sz w:val="22"/>
+        </w:rPr>
+        <w:tab/>
+      </w:r>
+      <w:r>
+        <w:rPr>
+          <w:rFonts w:hint="eastAsia"/>
+          <w:sz w:val="22"/>
+        </w:rPr>
+        <w:t>在请求到达</w:t>
+      </w:r>
+      <w:proofErr w:type="spellStart"/>
+      <w:r>
+        <w:rPr>
+          <w:rFonts w:hint="eastAsia"/>
+          <w:sz w:val="22"/>
+        </w:rPr>
+        <w:t>mvc</w:t>
+      </w:r>
+      <w:proofErr w:type="spellEnd"/>
+      <w:r>
+        <w:rPr>
+          <w:rFonts w:hint="eastAsia"/>
+          <w:sz w:val="22"/>
+        </w:rPr>
+        <w:t>框架之前封装</w:t>
+      </w:r>
+      <w:proofErr w:type="spellStart"/>
+      <w:r>
+        <w:rPr>
+          <w:rFonts w:hint="eastAsia"/>
+          <w:sz w:val="22"/>
+        </w:rPr>
+        <w:t>httpServletRequest</w:t>
+      </w:r>
+      <w:proofErr w:type="spellEnd"/>
+      <w:r>
+        <w:rPr>
+          <w:rFonts w:hint="eastAsia"/>
+          <w:sz w:val="22"/>
+        </w:rPr>
+        <w:t>和</w:t>
+      </w:r>
+      <w:proofErr w:type="spellStart"/>
+      <w:r>
+        <w:rPr>
+          <w:rFonts w:hint="eastAsia"/>
+          <w:sz w:val="22"/>
+        </w:rPr>
+        <w:t>httpServletResponse</w:t>
+      </w:r>
+      <w:proofErr w:type="spellEnd"/>
+      <w:r>
+        <w:rPr>
+          <w:rFonts w:hint="eastAsia"/>
+          <w:sz w:val="22"/>
+        </w:rPr>
+        <w:t>对象，</w:t>
+      </w:r>
+      <w:proofErr w:type="gramStart"/>
+      <w:r>
+        <w:rPr>
+          <w:rFonts w:hint="eastAsia"/>
+          <w:sz w:val="22"/>
+        </w:rPr>
+        <w:t>碧昂创建</w:t>
+      </w:r>
+      <w:proofErr w:type="gramEnd"/>
+      <w:r>
+        <w:rPr>
+          <w:rFonts w:hint="eastAsia"/>
+          <w:sz w:val="22"/>
+        </w:rPr>
+        <w:t>我们子集的</w:t>
+      </w:r>
+      <w:proofErr w:type="spellStart"/>
+      <w:r>
+        <w:rPr>
+          <w:rFonts w:hint="eastAsia"/>
+          <w:sz w:val="22"/>
+        </w:rPr>
+        <w:t>InnerHttpSession</w:t>
+      </w:r>
+      <w:proofErr w:type="spellEnd"/>
+      <w:r>
+        <w:rPr>
+          <w:rFonts w:hint="eastAsia"/>
+          <w:sz w:val="22"/>
+        </w:rPr>
+        <w:t>对象，我们把他设置到request和response对象中。这样应用通过</w:t>
+      </w:r>
+      <w:proofErr w:type="spellStart"/>
+      <w:r>
+        <w:rPr>
+          <w:rFonts w:hint="eastAsia"/>
+          <w:sz w:val="22"/>
+        </w:rPr>
+        <w:t>request.getHttpSession</w:t>
+      </w:r>
+      <w:proofErr w:type="spellEnd"/>
+      <w:r>
+        <w:rPr>
+          <w:rFonts w:hint="eastAsia"/>
+          <w:sz w:val="22"/>
+        </w:rPr>
+        <w:t>()返回的就是我们创建的</w:t>
+      </w:r>
+      <w:proofErr w:type="spellStart"/>
+      <w:r>
+        <w:rPr>
+          <w:rFonts w:hint="eastAsia"/>
+          <w:sz w:val="22"/>
+        </w:rPr>
+        <w:t>InnerHttpSession</w:t>
+      </w:r>
+      <w:proofErr w:type="spellEnd"/>
+      <w:r>
+        <w:rPr>
+          <w:rFonts w:hint="eastAsia"/>
+          <w:sz w:val="22"/>
+        </w:rPr>
+        <w:t>对象了，我们可以拦截response的</w:t>
+      </w:r>
+      <w:proofErr w:type="spellStart"/>
+      <w:r>
+        <w:rPr>
+          <w:rFonts w:hint="eastAsia"/>
+          <w:sz w:val="22"/>
+        </w:rPr>
+        <w:t>addCookies</w:t>
+      </w:r>
+      <w:proofErr w:type="spellEnd"/>
+      <w:r>
+        <w:rPr>
+          <w:rFonts w:hint="eastAsia"/>
+          <w:sz w:val="22"/>
+        </w:rPr>
+        <w:t>设置的Cookie。</w:t>
+      </w:r>
+    </w:p>
+    <w:p>
+      <w:pPr>
+        <w:rPr>
+          <w:sz w:val="22"/>
+        </w:rPr>
+      </w:pPr>
+      <w:r>
+        <w:rPr>
+          <w:noProof/>
+        </w:rPr>
+        <w:drawing>
+          <wp:inline distT="0" distB="0" distL="0" distR="0" wp14:anchorId="05A1BFA9" wp14:editId="57EA0755">
+            <wp:extent cx="5274310" cy="5183505"/>
+            <wp:effectExtent l="0" t="0" r="2540" b="0"/>
+            <wp:docPr id="7" name="图片 7"/>
+            <wp:cNvGraphicFramePr>
+              <a:graphicFrameLocks xmlns:a="http://schemas.openxmlformats.org/drawingml/2006/main" noChangeAspect="1"/>
+            </wp:cNvGraphicFramePr>
+            <a:graphic xmlns:a="http://schemas.openxmlformats.org/drawingml/2006/main">
+              <a:graphicData uri="http://schemas.openxmlformats.org/drawingml/2006/picture">
+                <pic:pic xmlns:pic="http://schemas.openxmlformats.org/drawingml/2006/picture">
+                  <pic:nvPicPr>
+                    <pic:cNvPr id="1" name=""/>
+                    <pic:cNvPicPr/>
+                  </pic:nvPicPr>
+                  <pic:blipFill>
+                    <a:blip r:embed="rId10"/>
+                    <a:stretch>
+                      <a:fillRect/>
+                    </a:stretch>
+                  </pic:blipFill>
+                  <pic:spPr>
+                    <a:xfrm>
+                      <a:off x="0" y="0"/>
+                      <a:ext cx="5274310" cy="5183505"/>
+                    </a:xfrm>
+                    <a:prstGeom prst="rect">
+                      <a:avLst/>
+                    </a:prstGeom>
+                  </pic:spPr>
+                </pic:pic>
+              </a:graphicData>
+            </a:graphic>
+          </wp:inline>
+        </w:drawing>
+      </w:r>
+    </w:p>
+    <w:p>
+      <w:pPr>
+        <w:jc w:val="center"/>
+        <w:rPr>
+          <w:sz w:val="22"/>
+        </w:rPr>
+      </w:pPr>
+      <w:r>
+        <w:rPr>
+          <w:rFonts w:hint="eastAsia"/>
+          <w:sz w:val="22"/>
+        </w:rPr>
+        <w:t xml:space="preserve">图5 </w:t>
+      </w:r>
+      <w:proofErr w:type="spellStart"/>
+      <w:r>
+        <w:rPr>
+          <w:rFonts w:hint="eastAsia"/>
+          <w:sz w:val="22"/>
+        </w:rPr>
+        <w:t>HttpSession</w:t>
+      </w:r>
+      <w:proofErr w:type="spellEnd"/>
+      <w:r>
+        <w:rPr>
+          <w:rFonts w:hint="eastAsia"/>
+          <w:sz w:val="22"/>
+        </w:rPr>
+        <w:t>拦截请求时序图</w:t>
+      </w:r>
+    </w:p>
+    <w:p>
+      <w:pPr>
+        <w:rPr>
+          <w:b/>
+          <w:sz w:val="22"/>
+        </w:rPr>
+      </w:pPr>
+      <w:r>
+        <w:rPr>
+          <w:rFonts w:hint="eastAsia"/>
+          <w:b/>
+          <w:sz w:val="22"/>
+        </w:rPr>
+        <w:t>3.</w:t>
+      </w:r>
+      <w:r>
+        <w:rPr>
+          <w:b/>
+          <w:sz w:val="22"/>
+        </w:rPr>
+        <w:t>4</w:t>
+      </w:r>
+      <w:r>
+        <w:rPr>
+          <w:rFonts w:hint="eastAsia"/>
+          <w:b/>
+          <w:sz w:val="22"/>
+        </w:rPr>
+        <w:t>.</w:t>
+      </w:r>
+      <w:r>
+        <w:rPr>
+          <w:b/>
+          <w:sz w:val="22"/>
+        </w:rPr>
+        <w:t xml:space="preserve">4 </w:t>
+      </w:r>
+      <w:r>
+        <w:rPr>
+          <w:rFonts w:hint="eastAsia"/>
+          <w:b/>
+          <w:sz w:val="22"/>
+        </w:rPr>
+        <w:t>跨域名共享cookie问题</w:t>
+      </w:r>
+    </w:p>
+    <w:p>
+      <w:pPr>
+        <w:rPr>
+          <w:rFonts w:hint="eastAsia"/>
+          <w:sz w:val="22"/>
+        </w:rPr>
+      </w:pPr>
+      <w:r>
+        <w:rPr>
+          <w:b/>
+          <w:sz w:val="22"/>
+        </w:rPr>
+        <w:tab/>
+      </w:r>
+      <w:r>
+        <w:rPr>
+          <w:rFonts w:hint="eastAsia"/>
+          <w:sz w:val="22"/>
+        </w:rPr>
+        <w:t>要</w:t>
+      </w:r>
+      <w:r>
+        <w:rPr>
+          <w:rFonts w:hint="eastAsia"/>
+          <w:sz w:val="22"/>
+        </w:rPr>
+        <w:t>实现Session同步，需要另外一个跳转应用，这个应用可以背一个或者多个域名访问，他的主要功能是从一个域名下取得</w:t>
+      </w:r>
+      <w:proofErr w:type="spellStart"/>
+      <w:r>
+        <w:rPr>
+          <w:rFonts w:hint="eastAsia"/>
+          <w:sz w:val="22"/>
+        </w:rPr>
+        <w:t>SessionID</w:t>
+      </w:r>
+      <w:proofErr w:type="spellEnd"/>
+      <w:r>
+        <w:rPr>
+          <w:rFonts w:hint="eastAsia"/>
+          <w:sz w:val="22"/>
+        </w:rPr>
+        <w:t>，然后将这个</w:t>
+      </w:r>
+      <w:proofErr w:type="spellStart"/>
+      <w:r>
+        <w:rPr>
+          <w:rFonts w:hint="eastAsia"/>
+          <w:sz w:val="22"/>
+        </w:rPr>
+        <w:t>sessionID</w:t>
+      </w:r>
+      <w:proofErr w:type="spellEnd"/>
+      <w:r>
+        <w:rPr>
+          <w:rFonts w:hint="eastAsia"/>
+          <w:sz w:val="22"/>
+        </w:rPr>
+        <w:t>同步到另一个域名下。这个</w:t>
+      </w:r>
+      <w:proofErr w:type="spellStart"/>
+      <w:r>
+        <w:rPr>
+          <w:rFonts w:hint="eastAsia"/>
+          <w:sz w:val="22"/>
+        </w:rPr>
+        <w:t>sessionID</w:t>
+      </w:r>
+      <w:proofErr w:type="spellEnd"/>
+      <w:r>
+        <w:rPr>
+          <w:rFonts w:hint="eastAsia"/>
+          <w:sz w:val="22"/>
+        </w:rPr>
+        <w:t>其实就相当于一个Cookie，所以要实现两个域名下的session同步，必须将用一个</w:t>
+      </w:r>
+      <w:proofErr w:type="spellStart"/>
+      <w:r>
+        <w:rPr>
+          <w:rFonts w:hint="eastAsia"/>
+          <w:sz w:val="22"/>
+        </w:rPr>
+        <w:t>sessionID</w:t>
+      </w:r>
+      <w:proofErr w:type="spellEnd"/>
+      <w:r>
+        <w:rPr>
+          <w:rFonts w:hint="eastAsia"/>
+          <w:sz w:val="22"/>
+        </w:rPr>
+        <w:t>作为cookie写到两个域名下。</w:t>
       </w:r>
       <w:bookmarkStart w:id="0" w:name="_GoBack"/>
       <w:bookmarkEnd w:id="0"/>
@@ -981,6 +2605,7 @@
     <w:lsdException w:name="HTML Sample" w:semiHidden="1" w:unhideWhenUsed="1"/>
     <w:lsdException w:name="HTML Typewriter" w:semiHidden="1" w:unhideWhenUsed="1"/>
     <w:lsdException w:name="HTML Variable" w:semiHidden="1" w:unhideWhenUsed="1"/>
+    <w:lsdException w:name="Normal Table" w:semiHidden="1" w:unhideWhenUsed="1"/>
     <w:lsdException w:name="annotation subject" w:semiHidden="1" w:unhideWhenUsed="1"/>
     <w:lsdException w:name="No List" w:semiHidden="1" w:unhideWhenUsed="1"/>
     <w:lsdException w:name="Outline List 1" w:semiHidden="1" w:unhideWhenUsed="1"/>
@@ -1027,8 +2652,10 @@
     <w:lsdException w:name="Table Subtle 2" w:semiHidden="1" w:unhideWhenUsed="1"/>
     <w:lsdException w:name="Table Web 1" w:semiHidden="1" w:unhideWhenUsed="1"/>
     <w:lsdException w:name="Table Web 2" w:semiHidden="1" w:unhideWhenUsed="1"/>
+    <w:lsdException w:name="Table Web 3" w:semiHidden="1" w:unhideWhenUsed="1"/>
     <w:lsdException w:name="Balloon Text" w:semiHidden="1" w:unhideWhenUsed="1"/>
     <w:lsdException w:name="Table Grid" w:uiPriority="39"/>
+    <w:lsdException w:name="Table Theme" w:semiHidden="1" w:unhideWhenUsed="1"/>
     <w:lsdException w:name="Placeholder Text" w:semiHidden="1"/>
     <w:lsdException w:name="No Spacing" w:uiPriority="1" w:qFormat="1"/>
     <w:lsdException w:name="Light Shading" w:uiPriority="60"/>
